--- a/erklaerung.docx
+++ b/erklaerung.docx
@@ -45,8 +45,8 @@
           <w:rFonts w:ascii="NimbusSanL-Bold" w:hAnsi="NimbusSanL-Bold" w:cs="NimbusSanL-Bold"/>
           <w:b/>
           <w:bCs/>
-          <w:sz w:val="50"/>
-          <w:szCs w:val="50"/>
+          <w:sz w:val="48"/>
+          <w:szCs w:val="48"/>
         </w:rPr>
       </w:pPr>
     </w:p>
@@ -73,6 +73,16 @@
           <w:sz w:val="50"/>
           <w:szCs w:val="50"/>
         </w:rPr>
+        <w:br/>
+      </w:r>
+      <w:r>
+        <w:rPr>
+          <w:rFonts w:ascii="NimbusSanL-Bold" w:hAnsi="NimbusSanL-Bold" w:cs="NimbusSanL-Bold"/>
+          <w:b/>
+          <w:bCs/>
+          <w:sz w:val="50"/>
+          <w:szCs w:val="50"/>
+        </w:rPr>
         <w:t>Eidesstattliche Erklärung</w:t>
       </w:r>
     </w:p>
@@ -88,11 +98,11 @@
     </w:p>
     <w:p>
       <w:pPr>
-        <w:rPr>
-          <w:rFonts w:ascii="Arial" w:hAnsi="Arial" w:cs="Arial"/>
-          <w:noProof/>
-          <w:sz w:val="22"/>
-          <w:szCs w:val="22"/>
+        <w:spacing w:line="360" w:lineRule="auto"/>
+        <w:rPr>
+          <w:rFonts w:ascii="Arial" w:hAnsi="Arial" w:cs="Arial"/>
+          <w:noProof/>
+          <w:szCs w:val="24"/>
           <w:lang w:eastAsia="en-GB"/>
         </w:rPr>
       </w:pPr>
@@ -100,20 +110,30 @@
         <w:rPr>
           <w:rFonts w:ascii="Arial" w:hAnsi="Arial" w:cs="Arial"/>
           <w:noProof/>
-          <w:sz w:val="22"/>
-          <w:szCs w:val="22"/>
+          <w:szCs w:val="24"/>
           <w:lang w:eastAsia="en-GB"/>
         </w:rPr>
-        <w:t>Hiermit versichere ich, Christoph Kleber, ehrenwörtlich, dass ich die vorliegende Bachelorarbeit mit dem Titel: „Konzeption und Entwicklung von adaptiven Web Components“ selbstständig und ohne fremde Hilfe verfasst und keine anderen als die angegebenen Hilfsmittel benutzt habe. Die Stellen der Arbeit, die dem Wortlaut oder dem Sinn nach anderen Werken entnommen wurden, sind in jedem Fall unter Angabe der Quelle kenntlich gemacht. Die Arbeit ist noch nicht veröffentlicht oder in anderer Form als Prüfungsleistung vorgelegt worden.</w:t>
+        <w:t>Hiermit versichere ich, Christoph Kleber, ehrenwörtlich, dass ich die vorliegende Bachelorarbeit mit dem Titel: „Konzeption und Entwicklung von adaptiven Web Components“ selbstständig und ohne fremde Hilfe verfasst und keine anderen als die angegebenen Hilfsmittel benutzt habe. Die Stellen der Arbeit, die dem Wortlaut oder dem Sinn nach anderen Werken entnommen wurden, sind in jedem Fall unter Angabe der Quelle kenntlich gemacht. Die</w:t>
+      </w:r>
+      <w:bookmarkStart w:id="0" w:name="_GoBack"/>
+      <w:bookmarkEnd w:id="0"/>
+      <w:r>
+        <w:rPr>
+          <w:rFonts w:ascii="Arial" w:hAnsi="Arial" w:cs="Arial"/>
+          <w:noProof/>
+          <w:szCs w:val="24"/>
+          <w:lang w:eastAsia="en-GB"/>
+        </w:rPr>
+        <w:t xml:space="preserve"> Arbeit ist noch nicht veröffentlicht oder in anderer Form als Prüfungsleistung vorgelegt worden.</w:t>
       </w:r>
     </w:p>
     <w:p>
       <w:pPr>
-        <w:rPr>
-          <w:rFonts w:ascii="Arial" w:hAnsi="Arial" w:cs="Arial"/>
-          <w:noProof/>
-          <w:sz w:val="22"/>
-          <w:szCs w:val="22"/>
+        <w:spacing w:line="360" w:lineRule="auto"/>
+        <w:rPr>
+          <w:rFonts w:ascii="Arial" w:hAnsi="Arial" w:cs="Arial"/>
+          <w:noProof/>
+          <w:szCs w:val="24"/>
           <w:lang w:eastAsia="en-GB"/>
         </w:rPr>
       </w:pPr>
@@ -121,8 +141,7 @@
         <w:rPr>
           <w:rFonts w:ascii="Arial" w:hAnsi="Arial" w:cs="Arial"/>
           <w:noProof/>
-          <w:sz w:val="22"/>
-          <w:szCs w:val="22"/>
+          <w:szCs w:val="24"/>
           <w:lang w:eastAsia="en-GB"/>
         </w:rPr>
         <w:t>Ich habe die Bedeutung der ehrenwörtlichen Versicherung und die prüfungsrechtlichen Folgen (§26 Abs. 2 Bachelor-SPO (6 Semester), § 24 Abs. 2 Bachelor-SPO (7 Semester), § 23 Abs. 2 Master-SPO (3 Semester)  bzw. § 19 Abs. 2 Master-SPO (4 Semester und berufsbegleitend) der HdM) einer unrichtigen oder unvollständigen ehrenwörtlichen Versicherung zur Kenntnis genommen.</w:t>
@@ -202,9 +221,7 @@
       <w:pPr>
         <w:rPr>
           <w:rFonts w:ascii="Arial" w:hAnsi="Arial" w:cs="Arial"/>
-          <w:noProof/>
-          <w:szCs w:val="24"/>
-          <w:lang w:val="en-GB" w:eastAsia="en-GB"/>
+          <w:szCs w:val="24"/>
         </w:rPr>
       </w:pPr>
       <w:r>
@@ -261,16 +278,15 @@
         </w:rPr>
         <w:t>__</w:t>
       </w:r>
-      <w:bookmarkStart w:id="0" w:name="_GoBack"/>
-      <w:bookmarkEnd w:id="0"/>
-    </w:p>
-    <w:p>
-      <w:pPr>
-        <w:rPr>
-          <w:rFonts w:ascii="Arial" w:hAnsi="Arial" w:cs="Arial"/>
-          <w:szCs w:val="24"/>
-        </w:rPr>
-      </w:pPr>
+      <w:r>
+        <w:rPr>
+          <w:rFonts w:ascii="Arial" w:hAnsi="Arial" w:cs="Arial"/>
+          <w:noProof/>
+          <w:szCs w:val="24"/>
+          <w:lang w:val="en-GB" w:eastAsia="en-GB"/>
+        </w:rPr>
+        <w:br/>
+      </w:r>
       <w:r>
         <w:rPr>
           <w:rFonts w:ascii="Arial" w:hAnsi="Arial" w:cs="Arial"/>
@@ -396,7 +412,25 @@
           <w:lang w:val="en-GB" w:eastAsia="en-GB"/>
         </w:rPr>
         <w:tab/>
-        <w:t xml:space="preserve">     (Christoph Kleber)</w:t>
+        <w:t xml:space="preserve">     </w:t>
+      </w:r>
+      <w:r>
+        <w:rPr>
+          <w:rFonts w:ascii="Arial" w:hAnsi="Arial" w:cs="Arial"/>
+          <w:noProof/>
+          <w:szCs w:val="24"/>
+          <w:lang w:val="en-GB" w:eastAsia="en-GB"/>
+        </w:rPr>
+        <w:t xml:space="preserve">          </w:t>
+      </w:r>
+      <w:r>
+        <w:rPr>
+          <w:rFonts w:ascii="Arial" w:hAnsi="Arial" w:cs="Arial"/>
+          <w:noProof/>
+          <w:szCs w:val="24"/>
+          <w:lang w:val="en-GB" w:eastAsia="en-GB"/>
+        </w:rPr>
+        <w:t>(Christoph Kleber)</w:t>
       </w:r>
     </w:p>
     <w:sectPr>
@@ -3241,7 +3275,7 @@
 </file>
 
 <file path=customXml/itemProps1.xml><?xml version="1.0" encoding="utf-8"?>
-<ds:datastoreItem xmlns:ds="http://schemas.openxmlformats.org/officeDocument/2006/customXml" ds:itemID="{3978E145-BBAD-4F14-8371-71E911F50D50}">
+<ds:datastoreItem xmlns:ds="http://schemas.openxmlformats.org/officeDocument/2006/customXml" ds:itemID="{F83F525B-C379-4F66-BC07-0B89E122CF1C}">
   <ds:schemaRefs>
     <ds:schemaRef ds:uri="http://schemas.openxmlformats.org/officeDocument/2006/bibliography"/>
   </ds:schemaRefs>

--- a/erklaerung.docx
+++ b/erklaerung.docx
@@ -65,6 +65,8 @@
           <w:szCs w:val="50"/>
         </w:rPr>
       </w:pPr>
+      <w:bookmarkStart w:id="0" w:name="_GoBack"/>
+      <w:bookmarkEnd w:id="0"/>
       <w:r>
         <w:rPr>
           <w:rFonts w:ascii="NimbusSanL-Bold" w:hAnsi="NimbusSanL-Bold" w:cs="NimbusSanL-Bold"/>
@@ -113,18 +115,7 @@
           <w:szCs w:val="24"/>
           <w:lang w:eastAsia="en-GB"/>
         </w:rPr>
-        <w:t>Hiermit versichere ich, Christoph Kleber, ehrenwörtlich, dass ich die vorliegende Bachelorarbeit mit dem Titel: „Konzeption und Entwicklung von adaptiven Web Components“ selbstständig und ohne fremde Hilfe verfasst und keine anderen als die angegebenen Hilfsmittel benutzt habe. Die Stellen der Arbeit, die dem Wortlaut oder dem Sinn nach anderen Werken entnommen wurden, sind in jedem Fall unter Angabe der Quelle kenntlich gemacht. Die</w:t>
-      </w:r>
-      <w:bookmarkStart w:id="0" w:name="_GoBack"/>
-      <w:bookmarkEnd w:id="0"/>
-      <w:r>
-        <w:rPr>
-          <w:rFonts w:ascii="Arial" w:hAnsi="Arial" w:cs="Arial"/>
-          <w:noProof/>
-          <w:szCs w:val="24"/>
-          <w:lang w:eastAsia="en-GB"/>
-        </w:rPr>
-        <w:t xml:space="preserve"> Arbeit ist noch nicht veröffentlicht oder in anderer Form als Prüfungsleistung vorgelegt worden.</w:t>
+        <w:t>Hiermit versichere ich, Christoph Kleber, ehrenwörtlich, dass ich die vorliegende Bachelorarbeit mit dem Titel: „Konzeption und Entwicklung von adaptiven Web Components“ selbstständig und ohne fremde Hilfe verfasst und keine anderen als die angegebenen Hilfsmittel benutzt habe. Die Stellen der Arbeit, die dem Wortlaut oder dem Sinn nach anderen Werken entnommen wurden, sind in jedem Fall unter Angabe der Quelle kenntlich gemacht. Die Arbeit ist noch nicht veröffentlicht oder in anderer Form als Prüfungsleistung vorgelegt worden.</w:t>
       </w:r>
     </w:p>
     <w:p>
@@ -436,9 +427,10 @@
     <w:sectPr>
       <w:type w:val="continuous"/>
       <w:pgSz w:w="11906" w:h="16838" w:code="9"/>
-      <w:pgMar w:top="1418" w:right="1134" w:bottom="1134" w:left="1985" w:header="720" w:footer="720" w:gutter="0"/>
+      <w:pgMar w:top="851" w:right="1418" w:bottom="851" w:left="1985" w:header="720" w:footer="720" w:gutter="0"/>
       <w:cols w:space="720"/>
       <w:titlePg/>
+      <w:docGrid w:linePitch="326"/>
     </w:sectPr>
   </w:body>
 </w:document>
@@ -3275,7 +3267,7 @@
 </file>
 
 <file path=customXml/itemProps1.xml><?xml version="1.0" encoding="utf-8"?>
-<ds:datastoreItem xmlns:ds="http://schemas.openxmlformats.org/officeDocument/2006/customXml" ds:itemID="{F83F525B-C379-4F66-BC07-0B89E122CF1C}">
+<ds:datastoreItem xmlns:ds="http://schemas.openxmlformats.org/officeDocument/2006/customXml" ds:itemID="{86ADD290-2E42-490D-BED0-2E341D3CB162}">
   <ds:schemaRefs>
     <ds:schemaRef ds:uri="http://schemas.openxmlformats.org/officeDocument/2006/bibliography"/>
   </ds:schemaRefs>
